--- a/Modifica/Schema_Logico_BD2023_modifica.docx
+++ b/Modifica/Schema_Logico_BD2023_modifica.docx
@@ -507,7 +507,19 @@
         <w:t>,</w:t>
       </w:r>
       <w:r>
-        <w:t xml:space="preserve"> Gruppo, DataDimora, Esposizione</w:t>
+        <w:t xml:space="preserve"> </w:t>
+      </w:r>
+      <w:r>
+        <w:t>Tipo</w:t>
+      </w:r>
+      <w:r>
+        <w:t>Gruppo,</w:t>
+      </w:r>
+      <w:r>
+        <w:t xml:space="preserve"> IDGruppo,</w:t>
+      </w:r>
+      <w:r>
+        <w:t xml:space="preserve"> DataDimora, Esposizione</w:t>
       </w:r>
       <w:r>
         <w:t>,</w:t>

--- a/Modifica/Schema_Logico_BD2023_modifica.docx
+++ b/Modifica/Schema_Logico_BD2023_modifica.docx
@@ -327,10 +327,14 @@
         <w:t xml:space="preserve">, </w:t>
       </w:r>
       <w:r>
+        <w:rPr>
+          <w:color w:val="FF0000"/>
+        </w:rPr>
         <w:t>Replica</w:t>
       </w:r>
       <w:r>
         <w:rPr>
+          <w:color w:val="FF0000"/>
           <w:vertAlign w:val="superscript"/>
         </w:rPr>
         <w:t>REPLICA</w:t>
@@ -507,70 +511,159 @@
         <w:t>,</w:t>
       </w:r>
       <w:r>
+        <w:t xml:space="preserve"> DataDimora, Esposizione</w:t>
+      </w:r>
+      <w:r>
+        <w:t>,</w:t>
+      </w:r>
+      <w:r>
+        <w:t xml:space="preserve"> Specie</w:t>
+      </w:r>
+      <w:r>
+        <w:t>Pianta</w:t>
+      </w:r>
+      <w:r>
+        <w:rPr>
+          <w:vertAlign w:val="superscript"/>
+        </w:rPr>
+        <w:t>SPECIE</w:t>
+      </w:r>
+      <w:r>
+        <w:t xml:space="preserve">, </w:t>
+      </w:r>
+      <w:r>
+        <w:t>C</w:t>
+      </w:r>
+      <w:r>
+        <w:t>lasseDimora</w:t>
+      </w:r>
+      <w:r>
+        <w:rPr>
+          <w:vertAlign w:val="superscript"/>
+        </w:rPr>
+        <w:t>CLASSE</w:t>
+      </w:r>
+      <w:r>
+        <w:t xml:space="preserve">, </w:t>
+      </w:r>
+      <w:r>
+        <w:rPr>
+          <w:color w:val="FF0000"/>
+          <w:u w:val="single"/>
+        </w:rPr>
+        <w:t>Orto</w:t>
+      </w:r>
+      <w:r>
+        <w:rPr>
+          <w:color w:val="FF0000"/>
+          <w:u w:val="single"/>
+          <w:vertAlign w:val="superscript"/>
+        </w:rPr>
+        <w:t>ORTO</w:t>
+      </w:r>
+      <w:r>
+        <w:t>, Dispositivo</w:t>
+      </w:r>
+      <w:r>
+        <w:rPr>
+          <w:vertAlign w:val="superscript"/>
+        </w:rPr>
+        <w:t>DISPOSITIVO</w:t>
+      </w:r>
+      <w:r>
+        <w:t>,</w:t>
+      </w:r>
+      <w:r>
         <w:t xml:space="preserve"> </w:t>
       </w:r>
       <w:r>
-        <w:t>Tipo</w:t>
-      </w:r>
-      <w:r>
-        <w:t>Gruppo,</w:t>
-      </w:r>
-      <w:r>
-        <w:t xml:space="preserve"> IDGruppo,</w:t>
-      </w:r>
-      <w:r>
-        <w:t xml:space="preserve"> DataDimora, Esposizione</w:t>
-      </w:r>
-      <w:r>
-        <w:t>,</w:t>
-      </w:r>
-      <w:r>
-        <w:t xml:space="preserve"> Specie</w:t>
-      </w:r>
-      <w:r>
-        <w:t>Pianta</w:t>
+        <w:t>CodGruppo</w:t>
       </w:r>
       <w:r>
         <w:rPr>
           <w:vertAlign w:val="superscript"/>
         </w:rPr>
-        <w:t>SPECIE</w:t>
-      </w:r>
-      <w:r>
-        <w:t xml:space="preserve">, </w:t>
-      </w:r>
-      <w:r>
-        <w:t>C</w:t>
-      </w:r>
-      <w:r>
-        <w:t>lasseDimora</w:t>
-      </w:r>
-      <w:r>
-        <w:rPr>
+        <w:t>GRUPPO</w:t>
+      </w:r>
+      <w:r>
+        <w:t>)</w:t>
+      </w:r>
+    </w:p>
+    <w:p>
+      <w:pPr>
+        <w:numPr>
+          <w:ilvl w:val="0"/>
+          <w:numId w:val="1"/>
+        </w:numPr>
+        <w:ind w:left="-708" w:hanging="285"/>
+        <w:rPr>
+          <w:b/>
+          <w:color w:val="FF0000"/>
+        </w:rPr>
+      </w:pPr>
+      <w:r>
+        <w:rPr>
+          <w:b/>
+          <w:color w:val="FF0000"/>
+        </w:rPr>
+        <w:t>Gruppo</w:t>
+      </w:r>
+      <w:r>
+        <w:rPr>
+          <w:bCs/>
+          <w:color w:val="FF0000"/>
+        </w:rPr>
+        <w:t>(</w:t>
+      </w:r>
+      <w:r>
+        <w:rPr>
+          <w:bCs/>
+          <w:color w:val="FF0000"/>
+        </w:rPr>
+        <w:t>CodGruppo,TipoGruppo,</w:t>
+      </w:r>
+      <w:r>
+        <w:rPr>
+          <w:bCs/>
+          <w:color w:val="FF0000"/>
+        </w:rPr>
+        <w:t xml:space="preserve"> </w:t>
+      </w:r>
+      <w:r>
+        <w:rPr>
+          <w:bCs/>
+          <w:color w:val="FF0000"/>
+        </w:rPr>
+        <w:t>AbbinatoA</w:t>
+      </w:r>
+      <w:r>
+        <w:rPr>
+          <w:bCs/>
+          <w:color w:val="FF0000"/>
+        </w:rPr>
+        <w:t xml:space="preserve"> ,</w:t>
+      </w:r>
+      <w:r>
+        <w:rPr>
+          <w:bCs/>
+          <w:color w:val="FF0000"/>
+        </w:rPr>
+        <w:t>Orto</w:t>
+      </w:r>
+      <w:r>
+        <w:rPr>
+          <w:bCs/>
+          <w:color w:val="FF0000"/>
           <w:vertAlign w:val="superscript"/>
         </w:rPr>
-        <w:t>CLASSE</w:t>
-      </w:r>
-      <w:r>
-        <w:t>, Orto</w:t>
-      </w:r>
-      <w:r>
-        <w:rPr>
-          <w:vertAlign w:val="superscript"/>
-        </w:rPr>
         <w:t>ORTO</w:t>
       </w:r>
       <w:r>
-        <w:t>, Dispositivo</w:t>
-      </w:r>
-      <w:r>
-        <w:rPr>
-          <w:vertAlign w:val="superscript"/>
-        </w:rPr>
-        <w:t>DISPOSITIVO</w:t>
-      </w:r>
-      <w:r>
-        <w:t>)</w:t>
+        <w:rPr>
+          <w:bCs/>
+          <w:color w:val="FF0000"/>
+        </w:rPr>
+        <w:t xml:space="preserve"> )</w:t>
       </w:r>
     </w:p>
     <w:p>

--- a/Modifica/Schema_Logico_BD2023_modifica.docx
+++ b/Modifica/Schema_Logico_BD2023_modifica.docx
@@ -315,7 +315,7 @@
         <w:t>il</w:t>
       </w:r>
       <w:r>
-        <w:t>, DataRil, DataIns, ModAcquisizione, InfoAmb</w:t>
+        <w:t>, DataRil, DataIns, InfoAmb</w:t>
       </w:r>
       <w:r>
         <w:rPr>
@@ -325,6 +325,36 @@
       </w:r>
       <w:r>
         <w:t xml:space="preserve">, </w:t>
+      </w:r>
+      <w:r>
+        <w:t>RespRil</w:t>
+      </w:r>
+      <w:r>
+        <w:rPr>
+          <w:vertAlign w:val="superscript"/>
+        </w:rPr>
+        <w:t>RESPONSABILE</w:t>
+      </w:r>
+      <w:r>
+        <w:t>,</w:t>
+      </w:r>
+      <w:r>
+        <w:t xml:space="preserve"> RespIns</w:t>
+      </w:r>
+      <w:r>
+        <w:rPr>
+          <w:vertAlign w:val="superscript"/>
+        </w:rPr>
+        <w:t>RESPONSABILE</w:t>
+      </w:r>
+      <w:r>
+        <w:t>,</w:t>
+      </w:r>
+      <w:r>
+        <w:rPr>
+          <w:color w:val="FF0000"/>
+        </w:rPr>
+        <w:t xml:space="preserve"> </w:t>
       </w:r>
       <w:r>
         <w:rPr>
@@ -338,27 +368,6 @@
           <w:vertAlign w:val="superscript"/>
         </w:rPr>
         <w:t>REPLICA</w:t>
-      </w:r>
-      <w:r>
-        <w:t>, RespRil</w:t>
-      </w:r>
-      <w:r>
-        <w:rPr>
-          <w:vertAlign w:val="superscript"/>
-        </w:rPr>
-        <w:t>RESPONSABILE</w:t>
-      </w:r>
-      <w:r>
-        <w:t>,</w:t>
-      </w:r>
-      <w:r>
-        <w:t xml:space="preserve"> RespIns</w:t>
-      </w:r>
-      <w:r>
-        <w:rPr>
-          <w:vertAlign w:val="superscript"/>
-        </w:rPr>
-        <w:t>RESPONSABILE</w:t>
       </w:r>
       <w:r>
         <w:t xml:space="preserve">) </w:t>
@@ -547,16 +556,10 @@
         <w:t xml:space="preserve">, </w:t>
       </w:r>
       <w:r>
-        <w:rPr>
-          <w:color w:val="FF0000"/>
-          <w:u w:val="single"/>
-        </w:rPr>
         <w:t>Orto</w:t>
       </w:r>
       <w:r>
         <w:rPr>
-          <w:color w:val="FF0000"/>
-          <w:u w:val="single"/>
           <w:vertAlign w:val="superscript"/>
         </w:rPr>
         <w:t>ORTO</w:t>
